--- a/docx/129-130_A_Philosopher.docx
+++ b/docx/129-130_A_Philosopher.docx
@@ -477,7 +477,7 @@
     </w:lvl>
   </w:abstractNum>
   <w:abstractNum w:abstractNumId="990">
-    <w:nsid w:val="a79630c4"/>
+    <w:nsid w:val="167ae74b"/>
     <w:multiLevelType w:val="multilevel"/>
     <w:lvl w:ilvl="0">
       <w:numFmt w:val="bullet"/>

--- a/docx/129-130_A_Philosopher.docx
+++ b/docx/129-130_A_Philosopher.docx
@@ -477,7 +477,7 @@
     </w:lvl>
   </w:abstractNum>
   <w:abstractNum w:abstractNumId="990">
-    <w:nsid w:val="167ae74b"/>
+    <w:nsid w:val="a4d66e72"/>
     <w:multiLevelType w:val="multilevel"/>
     <w:lvl w:ilvl="0">
       <w:numFmt w:val="bullet"/>

--- a/docx/129-130_A_Philosopher.docx
+++ b/docx/129-130_A_Philosopher.docx
@@ -477,7 +477,7 @@
     </w:lvl>
   </w:abstractNum>
   <w:abstractNum w:abstractNumId="990">
-    <w:nsid w:val="a4d66e72"/>
+    <w:nsid w:val="99abf6de"/>
     <w:multiLevelType w:val="multilevel"/>
     <w:lvl w:ilvl="0">
       <w:numFmt w:val="bullet"/>

--- a/docx/129-130_A_Philosopher.docx
+++ b/docx/129-130_A_Philosopher.docx
@@ -477,7 +477,7 @@
     </w:lvl>
   </w:abstractNum>
   <w:abstractNum w:abstractNumId="990">
-    <w:nsid w:val="99abf6de"/>
+    <w:nsid w:val="f7b471cc"/>
     <w:multiLevelType w:val="multilevel"/>
     <w:lvl w:ilvl="0">
       <w:numFmt w:val="bullet"/>

--- a/docx/129-130_A_Philosopher.docx
+++ b/docx/129-130_A_Philosopher.docx
@@ -477,7 +477,7 @@
     </w:lvl>
   </w:abstractNum>
   <w:abstractNum w:abstractNumId="990">
-    <w:nsid w:val="f7b471cc"/>
+    <w:nsid w:val="47647f46"/>
     <w:multiLevelType w:val="multilevel"/>
     <w:lvl w:ilvl="0">
       <w:numFmt w:val="bullet"/>

--- a/docx/129-130_A_Philosopher.docx
+++ b/docx/129-130_A_Philosopher.docx
@@ -477,7 +477,7 @@
     </w:lvl>
   </w:abstractNum>
   <w:abstractNum w:abstractNumId="990">
-    <w:nsid w:val="47647f46"/>
+    <w:nsid w:val="27846b5c"/>
     <w:multiLevelType w:val="multilevel"/>
     <w:lvl w:ilvl="0">
       <w:numFmt w:val="bullet"/>
